--- a/How to move from red ocean to blue ocean strategy.docx
+++ b/How to move from red ocean to blue ocean strategy.docx
@@ -41,6 +41,7 @@
         </w:drawing>
       </w:r>
     </w:p>
+    <w:p/>
     <w:p>
       <w:r>
         <w:drawing>
@@ -82,11 +83,10 @@
     </w:p>
     <w:p>
       <w:r>
-        <w:lastRenderedPageBreak/>
         <w:drawing>
-          <wp:inline distT="0" distB="0" distL="0" distR="0" wp14:anchorId="2DE35225" wp14:editId="1273264B">
-            <wp:extent cx="6858000" cy="3909060"/>
-            <wp:effectExtent l="0" t="0" r="0" b="0"/>
+          <wp:inline distT="0" distB="0" distL="0" distR="0" wp14:anchorId="2DE35225" wp14:editId="48E5D2A0">
+            <wp:extent cx="4932350" cy="2811439"/>
+            <wp:effectExtent l="0" t="0" r="1905" b="8255"/>
             <wp:docPr id="9" name="Picture 9"/>
             <wp:cNvGraphicFramePr>
               <a:graphicFrameLocks xmlns:a="http://schemas.openxmlformats.org/drawingml/2006/main" noChangeAspect="1"/>
@@ -107,7 +107,7 @@
                   <pic:spPr>
                     <a:xfrm>
                       <a:off x="0" y="0"/>
-                      <a:ext cx="6858000" cy="3909060"/>
+                      <a:ext cx="4947104" cy="2819849"/>
                     </a:xfrm>
                     <a:prstGeom prst="rect">
                       <a:avLst/>
@@ -119,9 +119,182 @@
           </wp:inline>
         </w:drawing>
       </w:r>
+    </w:p>
+    <w:p>
+      <w:r>
+        <w:lastRenderedPageBreak/>
+        <w:drawing>
+          <wp:inline distT="0" distB="0" distL="0" distR="0" wp14:anchorId="23C7740E" wp14:editId="35BC0E9C">
+            <wp:extent cx="6468378" cy="3610479"/>
+            <wp:effectExtent l="0" t="0" r="8890" b="9525"/>
+            <wp:docPr id="10" name="Picture 10"/>
+            <wp:cNvGraphicFramePr>
+              <a:graphicFrameLocks xmlns:a="http://schemas.openxmlformats.org/drawingml/2006/main" noChangeAspect="1"/>
+            </wp:cNvGraphicFramePr>
+            <a:graphic xmlns:a="http://schemas.openxmlformats.org/drawingml/2006/main">
+              <a:graphicData uri="http://schemas.openxmlformats.org/drawingml/2006/picture">
+                <pic:pic xmlns:pic="http://schemas.openxmlformats.org/drawingml/2006/picture">
+                  <pic:nvPicPr>
+                    <pic:cNvPr id="1" name=""/>
+                    <pic:cNvPicPr/>
+                  </pic:nvPicPr>
+                  <pic:blipFill>
+                    <a:blip r:embed="rId8"/>
+                    <a:stretch>
+                      <a:fillRect/>
+                    </a:stretch>
+                  </pic:blipFill>
+                  <pic:spPr>
+                    <a:xfrm>
+                      <a:off x="0" y="0"/>
+                      <a:ext cx="6468378" cy="3610479"/>
+                    </a:xfrm>
+                    <a:prstGeom prst="rect">
+                      <a:avLst/>
+                    </a:prstGeom>
+                  </pic:spPr>
+                </pic:pic>
+              </a:graphicData>
+            </a:graphic>
+          </wp:inline>
+        </w:drawing>
+      </w:r>
+    </w:p>
+    <w:p/>
+    <w:p>
+      <w:r>
+        <w:t>When searching for new jobs – look at 3 pillars of success</w:t>
+      </w:r>
+    </w:p>
+    <w:p>
+      <w:pPr>
+        <w:pStyle w:val="ListParagraph"/>
+        <w:numPr>
+          <w:ilvl w:val="0"/>
+          <w:numId w:val="3"/>
+        </w:numPr>
+      </w:pPr>
+      <w:r>
+        <w:t>Target companies that are growing fastest</w:t>
+      </w:r>
+    </w:p>
+    <w:p>
+      <w:pPr>
+        <w:pStyle w:val="ListParagraph"/>
+        <w:numPr>
+          <w:ilvl w:val="0"/>
+          <w:numId w:val="3"/>
+        </w:numPr>
+      </w:pPr>
+      <w:r>
+        <w:t>Companies that are great places to work</w:t>
+      </w:r>
+      <w:r>
+        <w:t xml:space="preserve"> (</w:t>
+      </w:r>
+      <w:r>
+        <w:t>https://www.greatplacetowork.in/</w:t>
+      </w:r>
+      <w:r>
+        <w:t>)</w:t>
+      </w:r>
+    </w:p>
+    <w:p>
+      <w:pPr>
+        <w:pStyle w:val="ListParagraph"/>
+        <w:numPr>
+          <w:ilvl w:val="0"/>
+          <w:numId w:val="3"/>
+        </w:numPr>
+      </w:pPr>
+      <w:r>
+        <w:t>Companies that are entering the country now</w:t>
+      </w:r>
+    </w:p>
+    <w:p>
+      <w:pPr>
+        <w:pStyle w:val="ListParagraph"/>
+        <w:numPr>
+          <w:ilvl w:val="0"/>
+          <w:numId w:val="3"/>
+        </w:numPr>
+      </w:pPr>
+      <w:r>
+        <w:t xml:space="preserve">Find a recruiter/ </w:t>
+      </w:r>
+      <w:r>
+        <w:t>Talent Acquisition Manager</w:t>
+      </w:r>
+      <w:r>
+        <w:t xml:space="preserve"> (TAMs)</w:t>
+      </w:r>
+      <w:r>
+        <w:t xml:space="preserve">: </w:t>
+      </w:r>
+      <w:r>
+        <w:t>India Google Recruiter / India Google India Talent Acquisition Manager</w:t>
+      </w:r>
+    </w:p>
+    <w:p>
+      <w:pPr>
+        <w:pStyle w:val="ListParagraph"/>
+        <w:numPr>
+          <w:ilvl w:val="0"/>
+          <w:numId w:val="3"/>
+        </w:numPr>
+      </w:pPr>
+      <w:r>
+        <w:t>Send high-quality content to TAMs, ask them for an informational meet</w:t>
+      </w:r>
+      <w:r>
+        <w:t xml:space="preserve"> for 15 minutes with a date and time of their convenience</w:t>
+      </w:r>
+    </w:p>
+    <w:p>
+      <w:pPr>
+        <w:pStyle w:val="ListParagraph"/>
+        <w:numPr>
+          <w:ilvl w:val="0"/>
+          <w:numId w:val="3"/>
+        </w:numPr>
+      </w:pPr>
+      <w:r>
+        <w:t>How can I contribute to the growth prospects of your company?</w:t>
+      </w:r>
+    </w:p>
+    <w:p/>
+    <w:p/>
+    <w:p>
+      <w:r>
+        <w:rPr>
+          <w:highlight w:val="yellow"/>
+        </w:rPr>
+        <w:t>Leverage free services to get email ids</w:t>
+      </w:r>
+      <w:r>
+        <w:t xml:space="preserve"> salesql.com</w:t>
+      </w:r>
+      <w:r>
+        <w:t>, getprospect.com, hunter.io</w:t>
+      </w:r>
+      <w:r>
+        <w:t xml:space="preserve">, </w:t>
+      </w:r>
+      <w:proofErr w:type="spellStart"/>
+      <w:r>
+        <w:t>lusha</w:t>
+      </w:r>
+      <w:proofErr w:type="spellEnd"/>
+    </w:p>
+    <w:p>
+      <w:r>
+        <w:t>How to write to TAMs – email octopus</w:t>
+      </w:r>
       <w:bookmarkStart w:id="0" w:name="_GoBack"/>
       <w:bookmarkEnd w:id="0"/>
     </w:p>
+    <w:p/>
+    <w:p/>
     <w:sectPr>
       <w:pgSz w:w="12240" w:h="15840"/>
       <w:pgMar w:top="720" w:right="720" w:bottom="720" w:left="720" w:header="720" w:footer="720" w:gutter="0"/>
@@ -135,6 +308,95 @@
 <file path=word/numbering.xml><?xml version="1.0" encoding="utf-8"?>
 <w:numbering xmlns:wpc="http://schemas.microsoft.com/office/word/2010/wordprocessingCanvas" xmlns:cx="http://schemas.microsoft.com/office/drawing/2014/chartex" xmlns:cx1="http://schemas.microsoft.com/office/drawing/2015/9/8/chartex" xmlns:cx2="http://schemas.microsoft.com/office/drawing/2015/10/21/chartex" xmlns:cx3="http://schemas.microsoft.com/office/drawing/2016/5/9/chartex" xmlns:cx4="http://schemas.microsoft.com/office/drawing/2016/5/10/chartex" xmlns:cx5="http://schemas.microsoft.com/office/drawing/2016/5/11/chartex" xmlns:cx6="http://schemas.microsoft.com/office/drawing/2016/5/12/chartex" xmlns:cx7="http://schemas.microsoft.com/office/drawing/2016/5/13/chartex" xmlns:cx8="http://schemas.microsoft.com/office/drawing/2016/5/14/chartex" xmlns:mc="http://schemas.openxmlformats.org/markup-compatibility/2006" xmlns:aink="http://schemas.microsoft.com/office/drawing/2016/ink" xmlns:am3d="http://schemas.microsoft.com/office/drawing/2017/model3d" xmlns:o="urn:schemas-microsoft-com:office:office" xmlns:r="http://schemas.openxmlformats.org/officeDocument/2006/relationships" xmlns:m="http://schemas.openxmlformats.org/officeDocument/2006/math" xmlns:v="urn:schemas-microsoft-com:vml" xmlns:wp14="http://schemas.microsoft.com/office/word/2010/wordprocessingDrawing" xmlns:wp="http://schemas.openxmlformats.org/drawingml/2006/wordprocessingDrawing" xmlns:w10="urn:schemas-microsoft-com:office:word" xmlns:w="http://schemas.openxmlformats.org/wordprocessingml/2006/main" xmlns:w14="http://schemas.microsoft.com/office/word/2010/wordml" xmlns:w15="http://schemas.microsoft.com/office/word/2012/wordml" xmlns:w16cid="http://schemas.microsoft.com/office/word/2016/wordml/cid" xmlns:w16se="http://schemas.microsoft.com/office/word/2015/wordml/symex" xmlns:wpg="http://schemas.microsoft.com/office/word/2010/wordprocessingGroup" xmlns:wpi="http://schemas.microsoft.com/office/word/2010/wordprocessingInk" xmlns:wne="http://schemas.microsoft.com/office/word/2006/wordml" xmlns:wps="http://schemas.microsoft.com/office/word/2010/wordprocessingShape" mc:Ignorable="w14 w15 w16se w16cid wp14">
   <w:abstractNum w:abstractNumId="0" w15:restartNumberingAfterBreak="0">
+    <w:nsid w:val="35F3637D"/>
+    <w:multiLevelType w:val="hybridMultilevel"/>
+    <w:tmpl w:val="844485A4"/>
+    <w:lvl w:ilvl="0" w:tplc="0409000F">
+      <w:start w:val="1"/>
+      <w:numFmt w:val="decimal"/>
+      <w:lvlText w:val="%1."/>
+      <w:lvlJc w:val="left"/>
+      <w:pPr>
+        <w:ind w:left="720" w:hanging="360"/>
+      </w:pPr>
+      <w:rPr>
+        <w:rFonts w:hint="default"/>
+      </w:rPr>
+    </w:lvl>
+    <w:lvl w:ilvl="1" w:tplc="04090019" w:tentative="1">
+      <w:start w:val="1"/>
+      <w:numFmt w:val="lowerLetter"/>
+      <w:lvlText w:val="%2."/>
+      <w:lvlJc w:val="left"/>
+      <w:pPr>
+        <w:ind w:left="1440" w:hanging="360"/>
+      </w:pPr>
+    </w:lvl>
+    <w:lvl w:ilvl="2" w:tplc="0409001B" w:tentative="1">
+      <w:start w:val="1"/>
+      <w:numFmt w:val="lowerRoman"/>
+      <w:lvlText w:val="%3."/>
+      <w:lvlJc w:val="right"/>
+      <w:pPr>
+        <w:ind w:left="2160" w:hanging="180"/>
+      </w:pPr>
+    </w:lvl>
+    <w:lvl w:ilvl="3" w:tplc="0409000F" w:tentative="1">
+      <w:start w:val="1"/>
+      <w:numFmt w:val="decimal"/>
+      <w:lvlText w:val="%4."/>
+      <w:lvlJc w:val="left"/>
+      <w:pPr>
+        <w:ind w:left="2880" w:hanging="360"/>
+      </w:pPr>
+    </w:lvl>
+    <w:lvl w:ilvl="4" w:tplc="04090019" w:tentative="1">
+      <w:start w:val="1"/>
+      <w:numFmt w:val="lowerLetter"/>
+      <w:lvlText w:val="%5."/>
+      <w:lvlJc w:val="left"/>
+      <w:pPr>
+        <w:ind w:left="3600" w:hanging="360"/>
+      </w:pPr>
+    </w:lvl>
+    <w:lvl w:ilvl="5" w:tplc="0409001B" w:tentative="1">
+      <w:start w:val="1"/>
+      <w:numFmt w:val="lowerRoman"/>
+      <w:lvlText w:val="%6."/>
+      <w:lvlJc w:val="right"/>
+      <w:pPr>
+        <w:ind w:left="4320" w:hanging="180"/>
+      </w:pPr>
+    </w:lvl>
+    <w:lvl w:ilvl="6" w:tplc="0409000F" w:tentative="1">
+      <w:start w:val="1"/>
+      <w:numFmt w:val="decimal"/>
+      <w:lvlText w:val="%7."/>
+      <w:lvlJc w:val="left"/>
+      <w:pPr>
+        <w:ind w:left="5040" w:hanging="360"/>
+      </w:pPr>
+    </w:lvl>
+    <w:lvl w:ilvl="7" w:tplc="04090019" w:tentative="1">
+      <w:start w:val="1"/>
+      <w:numFmt w:val="lowerLetter"/>
+      <w:lvlText w:val="%8."/>
+      <w:lvlJc w:val="left"/>
+      <w:pPr>
+        <w:ind w:left="5760" w:hanging="360"/>
+      </w:pPr>
+    </w:lvl>
+    <w:lvl w:ilvl="8" w:tplc="0409001B" w:tentative="1">
+      <w:start w:val="1"/>
+      <w:numFmt w:val="lowerRoman"/>
+      <w:lvlText w:val="%9."/>
+      <w:lvlJc w:val="right"/>
+      <w:pPr>
+        <w:ind w:left="6480" w:hanging="180"/>
+      </w:pPr>
+    </w:lvl>
+  </w:abstractNum>
+  <w:abstractNum w:abstractNumId="1" w15:restartNumberingAfterBreak="0">
     <w:nsid w:val="57046E1F"/>
     <w:multiLevelType w:val="hybridMultilevel"/>
     <w:tmpl w:val="2E32C188"/>
@@ -223,7 +485,7 @@
       </w:pPr>
     </w:lvl>
   </w:abstractNum>
-  <w:abstractNum w:abstractNumId="1" w15:restartNumberingAfterBreak="0">
+  <w:abstractNum w:abstractNumId="2" w15:restartNumberingAfterBreak="0">
     <w:nsid w:val="611B0835"/>
     <w:multiLevelType w:val="hybridMultilevel"/>
     <w:tmpl w:val="018C9EB0"/>
@@ -313,9 +575,12 @@
     </w:lvl>
   </w:abstractNum>
   <w:num w:numId="1">
+    <w:abstractNumId w:val="2"/>
+  </w:num>
+  <w:num w:numId="2">
     <w:abstractNumId w:val="1"/>
   </w:num>
-  <w:num w:numId="2">
+  <w:num w:numId="3">
     <w:abstractNumId w:val="0"/>
   </w:num>
 </w:numbering>

--- a/How to move from red ocean to blue ocean strategy.docx
+++ b/How to move from red ocean to blue ocean strategy.docx
@@ -290,8 +290,14 @@
       <w:r>
         <w:t>How to write to TAMs – email octopus</w:t>
       </w:r>
+      <w:r>
+        <w:t xml:space="preserve"> </w:t>
+      </w:r>
       <w:bookmarkStart w:id="0" w:name="_GoBack"/>
       <w:bookmarkEnd w:id="0"/>
+      <w:r>
+        <w:t>https://emailoctopus.com/</w:t>
+      </w:r>
     </w:p>
     <w:p/>
     <w:p/>
